--- a/Templates/Czech/Smlouva pro SP.docx
+++ b/Templates/Czech/Smlouva pro SP.docx
@@ -670,7 +670,21 @@
           <w:rFonts w:ascii="Garamond" w:hAnsi="Garamond"/>
           <w:lang w:val="cs-CZ"/>
         </w:rPr>
-        <w:t>Spotřebitelů zobrazovány a/nebo prezentovány v jiné formě s využitím servisů API Adresáře 2GIS.</w:t>
+        <w:t xml:space="preserve">Spotřebitelů zobrazovány a/nebo prezentovány v jiné formě s využitím servisů API </w:t>
+      </w:r>
+      <w:r>
+        <w:rPr>
+          <w:rFonts w:ascii="Garamond" w:hAnsi="Garamond"/>
+          <w:lang w:val="cs-CZ"/>
+        </w:rPr>
+        <w:t>Informačního systému</w:t>
+      </w:r>
+      <w:r>
+        <w:rPr>
+          <w:rFonts w:ascii="Garamond" w:hAnsi="Garamond"/>
+          <w:lang w:val="cs-CZ"/>
+        </w:rPr>
+        <w:t xml:space="preserve"> 2GIS.</w:t>
       </w:r>
     </w:p>
     <w:p>
@@ -719,7 +733,21 @@
           <w:rFonts w:ascii="Garamond" w:hAnsi="Garamond"/>
           <w:lang w:val="cs-CZ"/>
         </w:rPr>
-        <w:t xml:space="preserve"> – údaje systému automatizované evidence informací majitele servisu API Adresáře 2GIS, které mj. mohou v závislosti na účelu systému evidence obsahovat informace o počtu Prezentací, ceně reklamních služeb a jiné informace, vztahující se k Umístění reklamy na Internetových plochách a/nebo ve Webových aplikacích.</w:t>
+        <w:t xml:space="preserve"> – údaje systému automatizované evidence informací majitele servisu API </w:t>
+      </w:r>
+      <w:r>
+        <w:rPr>
+          <w:rFonts w:ascii="Garamond" w:hAnsi="Garamond"/>
+          <w:lang w:val="cs-CZ"/>
+        </w:rPr>
+        <w:t>Informačního systému</w:t>
+      </w:r>
+      <w:r>
+        <w:rPr>
+          <w:rFonts w:ascii="Garamond" w:hAnsi="Garamond"/>
+          <w:lang w:val="cs-CZ"/>
+        </w:rPr>
+        <w:t xml:space="preserve"> 2GIS, které mj. mohou v závislosti na účelu systému evidence obsahovat informace o počtu Prezentací, ceně reklamních služeb a jiné informace, vztahující se k Umístění reklamy na Internetových plochách a/nebo ve Webových aplikacích.</w:t>
       </w:r>
     </w:p>
     <w:p>
@@ -767,7 +795,21 @@
           <w:rFonts w:ascii="Garamond" w:hAnsi="Garamond"/>
           <w:lang w:val="cs-CZ" w:eastAsia="ru-RU" w:bidi="ar-SA"/>
         </w:rPr>
-        <w:t>internetová stránka, umístěná na určité síťové adrese, jejímž prostřednictvím jsou Spotřebitelé informováni o Produktech 2GIS, získaných s využitím servisů API Adresáře 2GIS.</w:t>
+        <w:t xml:space="preserve">internetová stránka, umístěná na určité síťové adrese, jejímž prostřednictvím jsou Spotřebitelé informováni o Produktech 2GIS, získaných s využitím servisů API </w:t>
+      </w:r>
+      <w:r>
+        <w:rPr>
+          <w:rFonts w:ascii="Garamond" w:hAnsi="Garamond"/>
+          <w:lang w:val="cs-CZ" w:eastAsia="ru-RU" w:bidi="ar-SA"/>
+        </w:rPr>
+        <w:t>Informačního systému</w:t>
+      </w:r>
+      <w:r>
+        <w:rPr>
+          <w:rFonts w:ascii="Garamond" w:hAnsi="Garamond"/>
+          <w:lang w:val="cs-CZ" w:eastAsia="ru-RU" w:bidi="ar-SA"/>
+        </w:rPr>
+        <w:t xml:space="preserve"> 2GIS.</w:t>
       </w:r>
     </w:p>
     <w:p>
@@ -896,7 +938,21 @@
           <w:rFonts w:ascii="Garamond" w:hAnsi="Garamond"/>
           <w:lang w:val="cs-CZ"/>
         </w:rPr>
-        <w:t>- v případě umístění reklamy pomocí servisu API Adresář 2GIS zobrazení Stránky Profilu Objednavatele na Internetové ploše nebo ve Webové aplikaci v souladu s logikou servisu.</w:t>
+        <w:t xml:space="preserve">- v případě umístění reklamy pomocí servisu API </w:t>
+      </w:r>
+      <w:r>
+        <w:rPr>
+          <w:rFonts w:ascii="Garamond" w:hAnsi="Garamond"/>
+          <w:lang w:val="cs-CZ"/>
+        </w:rPr>
+        <w:t>Informační systém</w:t>
+      </w:r>
+      <w:r>
+        <w:rPr>
+          <w:rFonts w:ascii="Garamond" w:hAnsi="Garamond"/>
+          <w:lang w:val="cs-CZ"/>
+        </w:rPr>
+        <w:t xml:space="preserve"> 2GIS zobrazení Stránky Profilu Objednavatele na Internetové ploše nebo ve Webové aplikaci v souladu s logikou servisu.</w:t>
       </w:r>
     </w:p>
     <w:p>
@@ -1003,7 +1059,14 @@
           <w:rFonts w:ascii="Garamond" w:hAnsi="Garamond"/>
           <w:lang w:val="cs-CZ"/>
         </w:rPr>
-        <w:t>adresáře organizací a/nebo Digitální plány, které mohou být šířeny ve formě jednotlivých exemplářů vyžadujících instalaci na zařízeních Spotřebitele, nebo je přístup k nim realizován prostřednictvím sítě.</w:t>
+        <w:t>informační systémy</w:t>
+      </w:r>
+      <w:r>
+        <w:rPr>
+          <w:rFonts w:ascii="Garamond" w:hAnsi="Garamond"/>
+          <w:lang w:val="cs-CZ"/>
+        </w:rPr>
+        <w:t xml:space="preserve"> a/nebo Digitální plány, které mohou být šířeny ve formě jednotlivých exemplářů vyžadujících instalaci na zařízeních Spotřebitele, nebo je přístup k nim realizován prostřednictvím sítě.</w:t>
       </w:r>
     </w:p>
     <w:p>
@@ -1056,7 +1119,21 @@
           <w:rFonts w:ascii="Garamond" w:hAnsi="Garamond"/>
           <w:lang w:val="cs-CZ"/>
         </w:rPr>
-        <w:t>– zobrazení Reklamního materiálu v Reklamním místě v Aplikaci nebo provedení jiného úkonu s informacemi z Adresáře organizací, zaměřeného na vyvolání pozornosti k němu, jejichž umístění či realizace je přípustná v souladu s touto Smlouvou.</w:t>
+        <w:t>– zobrazení Reklamního materiálu v Reklamním místě v Aplikaci nebo provedení jiného úkonu s informacemi z </w:t>
+      </w:r>
+      <w:r>
+        <w:rPr>
+          <w:rFonts w:ascii="Garamond" w:hAnsi="Garamond"/>
+          <w:lang w:val="cs-CZ"/>
+        </w:rPr>
+        <w:t>Informačního systému</w:t>
+      </w:r>
+      <w:r>
+        <w:rPr>
+          <w:rFonts w:ascii="Garamond" w:hAnsi="Garamond"/>
+          <w:lang w:val="cs-CZ"/>
+        </w:rPr>
+        <w:t>, zaměřeného na vyvolání pozornosti k němu, jejichž umístění či realizace je přípustná v souladu s touto Smlouvou.</w:t>
       </w:r>
     </w:p>
     <w:p>
@@ -1348,21 +1425,7 @@
           <w:rFonts w:ascii="Garamond" w:hAnsi="Garamond"/>
           <w:lang w:val="cs-CZ"/>
         </w:rPr>
-        <w:t>pra</w:t>
-      </w:r>
-      <w:r>
-        <w:rPr>
-          <w:rFonts w:ascii="Garamond" w:hAnsi="Garamond"/>
-          <w:lang w:val="cs-CZ"/>
-        </w:rPr>
-        <w:t>ha</w:t>
-      </w:r>
-      <w:r>
-        <w:rPr>
-          <w:rFonts w:ascii="Garamond" w:hAnsi="Garamond"/>
-          <w:lang w:val="cs-CZ"/>
-        </w:rPr>
-        <w:t xml:space="preserve">.2gis.cz, law.2gis.cz/advert-rules, </w:t>
+        <w:t xml:space="preserve">praha.2gis.cz, law.2gis.cz/advert-rules, </w:t>
       </w:r>
       <w:r>
         <w:rPr>
@@ -1410,14 +1473,42 @@
           <w:b/>
           <w:lang w:val="cs-CZ"/>
         </w:rPr>
-        <w:t>Adresář organizací</w:t>
-      </w:r>
-      <w:r>
-        <w:rPr>
-          <w:rFonts w:ascii="Garamond" w:hAnsi="Garamond"/>
-          <w:lang w:val="cs-CZ"/>
-        </w:rPr>
-        <w:t xml:space="preserve"> -– elektronický adresář zahrnující informace o názvech, sídle, telefonech, e-mailech a webových stránkách, druzích vyráběného a prodávaného zboží (nabízených pracích, poskytovaných službách) a další informace o organizacích a osobách samostatně výdělečně činných, které se nachází na určitém území, a také o jiných organizacích na základě uvážení majitele adresáře.</w:t>
+        <w:t>Informační systém</w:t>
+      </w:r>
+      <w:r>
+        <w:rPr>
+          <w:rFonts w:ascii="Garamond" w:hAnsi="Garamond"/>
+          <w:lang w:val="cs-CZ"/>
+        </w:rPr>
+        <w:t xml:space="preserve"> -– elektronický </w:t>
+      </w:r>
+      <w:r>
+        <w:rPr>
+          <w:rFonts w:ascii="Garamond" w:hAnsi="Garamond"/>
+          <w:lang w:val="cs-CZ"/>
+        </w:rPr>
+        <w:t>informační systém</w:t>
+      </w:r>
+      <w:r>
+        <w:rPr>
+          <w:rFonts w:ascii="Garamond" w:hAnsi="Garamond"/>
+          <w:lang w:val="cs-CZ"/>
+        </w:rPr>
+        <w:t xml:space="preserve"> zahrnující informace o názvech, sídle, telefonech, e-mailech a webových stránkách, druzích vyráběného a prodávaného zboží (nabízených pracích, poskytovaných službách) a další informace o organizacích a osobách samostatně výdělečně činných, které se nachází na určitém území, a také o jiných organizacích na základě uvážení majitele </w:t>
+      </w:r>
+      <w:r>
+        <w:rPr>
+          <w:rFonts w:ascii="Garamond" w:hAnsi="Garamond"/>
+          <w:lang w:val="cs-CZ"/>
+        </w:rPr>
+        <w:t>informačního systému</w:t>
+      </w:r>
+      <w:r>
+        <w:rPr>
+          <w:rFonts w:ascii="Garamond" w:hAnsi="Garamond"/>
+          <w:lang w:val="cs-CZ"/>
+        </w:rPr>
+        <w:t>.</w:t>
       </w:r>
     </w:p>
     <w:p>
@@ -4365,7 +4456,35 @@
           <w:rFonts w:ascii="Garamond" w:hAnsi="Garamond" w:cs="Times New Roman"/>
           <w:lang w:val="cs-CZ"/>
         </w:rPr>
-        <w:t>4.2.4. Za účelem zdokonalování Adresáře organizací odstraňovat, vkládat, měnit názvy a umístění rubrik. V případě, že jsou Reklamní materiály Objednavatele umisťovány v jedné nebo několika rubrikách, které se z Adresáře organizací odstraňují, nebo mění název či umístění, Zhotovitel informuje vhodným způsobem Objednavatele o provedených změnách.</w:t>
+        <w:t xml:space="preserve">4.2.4. Za účelem zdokonalování </w:t>
+      </w:r>
+      <w:r>
+        <w:rPr>
+          <w:rFonts w:ascii="Garamond" w:hAnsi="Garamond" w:cs="Times New Roman"/>
+          <w:lang w:val="cs-CZ"/>
+        </w:rPr>
+        <w:t>Informačního systému</w:t>
+      </w:r>
+      <w:r>
+        <w:rPr>
+          <w:rFonts w:ascii="Garamond" w:hAnsi="Garamond" w:cs="Times New Roman"/>
+          <w:lang w:val="cs-CZ"/>
+        </w:rPr>
+        <w:t xml:space="preserve"> odstraňovat, vkládat, měnit názvy a umístění rubrik. V případě, že jsou Reklamní materiály Objednavatele umisťovány v jedné nebo několika rubrikách, které se z </w:t>
+      </w:r>
+      <w:r>
+        <w:rPr>
+          <w:rFonts w:ascii="Garamond" w:hAnsi="Garamond" w:cs="Times New Roman"/>
+          <w:lang w:val="cs-CZ"/>
+        </w:rPr>
+        <w:t>Informačního systému</w:t>
+      </w:r>
+      <w:r>
+        <w:rPr>
+          <w:rFonts w:ascii="Garamond" w:hAnsi="Garamond" w:cs="Times New Roman"/>
+          <w:lang w:val="cs-CZ"/>
+        </w:rPr>
+        <w:t xml:space="preserve"> odstraňují, nebo mění název či umístění, Zhotovitel informuje vhodným způsobem Objednavatele o provedených změnách.</w:t>
       </w:r>
       <w:r>
         <w:rPr>
@@ -8470,14 +8589,70 @@
           <w:rFonts w:ascii="Garamond" w:hAnsi="Garamond" w:cs="Times New Roman"/>
           <w:lang w:val="cs-CZ"/>
         </w:rPr>
-        <w:t>10.1. Uzavřením této Smlouvy Objednavatel svobodně, na základě vlastní vůle a ve svém zájmu vyjadřuje svůj časově neomezený neodvolatelný písemný souhlas se zařazením jakýchkoliv v ní uvedených nebo zvláště poskytnutých osobních údajů do Adresáře organizací, které jsou veřejnými zdroji osobních údajů, a také s jinými způsoby zpracování svých osobních údajů, včetně</w:t>
-      </w:r>
-      <w:r>
-        <w:rPr>
-          <w:rFonts w:ascii="Garamond" w:hAnsi="Garamond" w:cs="Times New Roman"/>
-          <w:lang w:val="cs-CZ"/>
-        </w:rPr>
-        <w:t xml:space="preserve"> jakékoliv úkonu (operace) nebo celku úkonů (operací) prováděných s využitím prostředků automatizace nebo bez použití takových prostředků s osobními údaji, včetně shromažďování, zaznamenávání, systematizace, sběru, uchovávání, upřesňování (aktualizace, změny), výběru, využívání, předávání (šíření, poskytování, přístup), depersonalizace, blokování, odstranění, zničení osobních údajů za účelem vytvoření Adresářů organizací, umístění reklamy v těchto Adresářích organizací a šíření osobních údajů jak coby součásti těchto Adresářů organizací, tak i zvlášť nebo v kombinaci s reklamou či bez ní.</w:t>
+        <w:t xml:space="preserve">10.1. Uzavřením této Smlouvy Objednavatel svobodně, na základě vlastní vůle a ve svém zájmu vyjadřuje svůj časově neomezený neodvolatelný písemný souhlas se zařazením jakýchkoliv v ní uvedených nebo zvláště poskytnutých osobních údajů do </w:t>
+      </w:r>
+      <w:r>
+        <w:rPr>
+          <w:rFonts w:ascii="Garamond" w:hAnsi="Garamond" w:cs="Times New Roman"/>
+          <w:lang w:val="cs-CZ"/>
+        </w:rPr>
+        <w:t>Informačního systému</w:t>
+      </w:r>
+      <w:r>
+        <w:rPr>
+          <w:rFonts w:ascii="Garamond" w:hAnsi="Garamond" w:cs="Times New Roman"/>
+          <w:lang w:val="cs-CZ"/>
+        </w:rPr>
+        <w:t>, které jsou veřejnými zdroji osobních údajů, a také s jinými způsoby zpracování svých osobních údajů, včetně</w:t>
+      </w:r>
+      <w:r>
+        <w:rPr>
+          <w:rFonts w:ascii="Garamond" w:hAnsi="Garamond" w:cs="Times New Roman"/>
+          <w:lang w:val="cs-CZ"/>
+        </w:rPr>
+        <w:t xml:space="preserve"> jakékoliv úkonu (operace) nebo celku úkonů (operací) prováděných s využitím prostředků automatizace nebo bez použití takových prostředků s osobními údaji, včetně shromažďování, zaznamenávání, systematizace, sběru, uchovávání, upřesňování (aktualizace, změny), výběru, využívání, předávání (šíření, poskytování, přístup), depersonalizace, blokování, odstranění, zničení osobních údajů za účelem vytvoření </w:t>
+      </w:r>
+      <w:r>
+        <w:rPr>
+          <w:rFonts w:ascii="Garamond" w:hAnsi="Garamond" w:cs="Times New Roman"/>
+          <w:lang w:val="cs-CZ"/>
+        </w:rPr>
+        <w:t>Informačního systému</w:t>
+      </w:r>
+      <w:r>
+        <w:rPr>
+          <w:rFonts w:ascii="Garamond" w:hAnsi="Garamond" w:cs="Times New Roman"/>
+          <w:lang w:val="cs-CZ"/>
+        </w:rPr>
+        <w:t xml:space="preserve">, umístění reklamy v těchto </w:t>
+      </w:r>
+      <w:r>
+        <w:rPr>
+          <w:rFonts w:ascii="Garamond" w:hAnsi="Garamond" w:cs="Times New Roman"/>
+          <w:lang w:val="cs-CZ"/>
+        </w:rPr>
+        <w:t>Informačních systémech</w:t>
+      </w:r>
+      <w:r>
+        <w:rPr>
+          <w:rFonts w:ascii="Garamond" w:hAnsi="Garamond" w:cs="Times New Roman"/>
+          <w:lang w:val="cs-CZ"/>
+        </w:rPr>
+        <w:t xml:space="preserve"> a šíření osobních údajů jak coby součásti těchto </w:t>
+      </w:r>
+      <w:r>
+        <w:rPr>
+          <w:rFonts w:ascii="Garamond" w:hAnsi="Garamond" w:cs="Times New Roman"/>
+          <w:lang w:val="cs-CZ"/>
+        </w:rPr>
+        <w:t>Informačních systémů</w:t>
+      </w:r>
+      <w:r>
+        <w:rPr>
+          <w:rFonts w:ascii="Garamond" w:hAnsi="Garamond" w:cs="Times New Roman"/>
+          <w:lang w:val="cs-CZ"/>
+        </w:rPr>
+        <w:t>, tak i zvlášť nebo v kombinaci s reklamou či bez ní.</w:t>
       </w:r>
     </w:p>
     <w:p>
@@ -9461,17 +9636,17 @@
           <w:lang w:val="cs-CZ"/>
         </w:rPr>
       </w:pPr>
+    </w:p>
+    <w:p>
+      <w:pPr>
+        <w:jc w:val="both"/>
+        <w:rPr>
+          <w:rFonts w:ascii="Garamond" w:hAnsi="Garamond" w:cs="Times New Roman"/>
+          <w:lang w:val="cs-CZ"/>
+        </w:rPr>
+      </w:pPr>
       <w:bookmarkStart w:id="0" w:name="_GoBack"/>
       <w:bookmarkEnd w:id="0"/>
-    </w:p>
-    <w:p>
-      <w:pPr>
-        <w:jc w:val="both"/>
-        <w:rPr>
-          <w:rFonts w:ascii="Garamond" w:hAnsi="Garamond" w:cs="Times New Roman"/>
-          <w:lang w:val="cs-CZ"/>
-        </w:rPr>
-      </w:pPr>
       <w:r>
         <w:rPr>
           <w:rFonts w:ascii="Garamond" w:hAnsi="Garamond" w:cs="Times New Roman"/>
@@ -12360,9 +12535,8 @@
     <w:panose1 w:val="02010600030101010101"/>
     <w:charset w:val="86"/>
     <w:family w:val="auto"/>
-    <w:notTrueType/>
     <w:pitch w:val="variable"/>
-    <w:sig w:usb0="00000001" w:usb1="080E0000" w:usb2="00000010" w:usb3="00000000" w:csb0="00040000" w:csb1="00000000"/>
+    <w:sig w:usb0="00000003" w:usb1="288F0000" w:usb2="00000016" w:usb3="00000000" w:csb0="00040001" w:csb1="00000000"/>
   </w:font>
   <w:font w:name="Cambria">
     <w:panose1 w:val="02040503050406030204"/>
@@ -12380,11 +12554,10 @@
   </w:font>
   <w:font w:name="Tahoma">
     <w:panose1 w:val="020B0604030504040204"/>
-    <w:charset w:val="00"/>
+    <w:charset w:val="CC"/>
     <w:family w:val="swiss"/>
-    <w:notTrueType/>
     <w:pitch w:val="variable"/>
-    <w:sig w:usb0="00000003" w:usb1="00000000" w:usb2="00000000" w:usb3="00000000" w:csb0="00000001" w:csb1="00000000"/>
+    <w:sig w:usb0="E1002EFF" w:usb1="C000605B" w:usb2="00000029" w:usb3="00000000" w:csb0="000101FF" w:csb1="00000000"/>
   </w:font>
   <w:font w:name="Garamond">
     <w:panose1 w:val="02020404030301010803"/>
@@ -13159,7 +13332,7 @@
 </file>
 
 <file path=customXml/itemProps1.xml><?xml version="1.0" encoding="utf-8"?>
-<ds:datastoreItem xmlns:ds="http://schemas.openxmlformats.org/officeDocument/2006/customXml" ds:itemID="{5ABD1AA7-57D4-4BCE-8104-10476295ED49}">
+<ds:datastoreItem xmlns:ds="http://schemas.openxmlformats.org/officeDocument/2006/customXml" ds:itemID="{81445285-BE8B-406A-9B1A-0AF6AD275AE6}">
   <ds:schemaRefs>
     <ds:schemaRef ds:uri="http://schemas.openxmlformats.org/officeDocument/2006/bibliography"/>
   </ds:schemaRefs>
